--- a/Мир и персонажи/Архидемоны.docx
+++ b/Мир и персонажи/Архидемоны.docx
@@ -186,91 +186,88 @@
       <w:r>
         <w:t>гарес</w:t>
       </w:r>
+      <w:proofErr w:type="spellEnd"/>
+    </w:p>
+    <w:p>
+      <w:r>
+        <w:rPr>
+          <w:lang w:val="en-US"/>
+        </w:rPr>
+        <w:t>8)</w:t>
+      </w:r>
+      <w:proofErr w:type="spellStart"/>
+      <w:r>
+        <w:t>Пурсон</w:t>
+      </w:r>
+      <w:proofErr w:type="spellEnd"/>
+    </w:p>
+    <w:p>
+      <w:r>
+        <w:rPr>
+          <w:lang w:val="en-US"/>
+        </w:rPr>
+        <w:t>9)</w:t>
+      </w:r>
+      <w:proofErr w:type="spellStart"/>
+      <w:r>
+        <w:t>Малфас</w:t>
+      </w:r>
+      <w:proofErr w:type="spellEnd"/>
+    </w:p>
+    <w:p>
+      <w:r>
+        <w:t>Сперва он появляется в обличии ворона, но по требованию заклинателя, принимает облик человека; говорит хриплым голосом. Он могущественный и сильный губернатор. Он может строить здания и высокие башни, и может, по твоему желанию, сообщать мысли и знания врагов, и о том, что они сделали. Он даёт хороших друзей. Если ты принесёшь ему жертву, он примет её охотно и любезно, но потом обманет того, кто это делает. Он управляет 40 легионами духов.</w:t>
+      </w:r>
+    </w:p>
+    <w:p>
+      <w:r>
+        <w:rPr>
+          <w:lang w:val="en-US"/>
+        </w:rPr>
+        <w:t>10)</w:t>
+      </w:r>
+      <w:proofErr w:type="spellStart"/>
+      <w:r>
+        <w:t>Валак</w:t>
+      </w:r>
+      <w:proofErr w:type="spellEnd"/>
+    </w:p>
+    <w:p>
+      <w:r>
+        <w:rPr>
+          <w:lang w:val="en-US"/>
+        </w:rPr>
+        <w:t>11)</w:t>
+      </w:r>
+      <w:proofErr w:type="spellStart"/>
+      <w:r>
+        <w:t>Хаурес</w:t>
+      </w:r>
+      <w:proofErr w:type="spellEnd"/>
+    </w:p>
+    <w:p>
+      <w:r>
+        <w:t>Появляется в образе могущественного, ужасного и сильного леопарда, но через некоторое время, по команде заклинателя, он становится человеком, с глазами, пылающими огнём, и ужасным выражением лица. Он дает правдивые ответы обо всех событиях настоящего, прошлого и будущего. Он будет рассказывать о сотворении мира и богословии, и о том, как он сам и другие духи — пали. По желанию заклинателя, он уничтожит и испепелит его врагов, также он не позволит, чтобы заклинатель был соблазнен каким-либо другим духом или кем-то ещё. Он управляет 36 легионами духов.</w:t>
+      </w:r>
+    </w:p>
+    <w:p>
+      <w:r>
+        <w:rPr>
+          <w:lang w:val="en-US"/>
+        </w:rPr>
+        <w:lastRenderedPageBreak/>
+        <w:t>12)</w:t>
+      </w:r>
+      <w:r>
+        <w:t>Вельзевул</w:t>
+      </w:r>
+    </w:p>
+    <w:p>
+      <w:r>
+        <w:t>Повелитель мух. Олицетворяет чревоугодие, обжорство</w:t>
+      </w:r>
       <w:bookmarkStart w:id="0" w:name="_GoBack"/>
       <w:bookmarkEnd w:id="0"/>
-      <w:proofErr w:type="spellEnd"/>
-    </w:p>
-    <w:p>
-      <w:r>
-        <w:rPr>
-          <w:lang w:val="en-US"/>
-        </w:rPr>
-        <w:t>8)</w:t>
-      </w:r>
-      <w:proofErr w:type="spellStart"/>
-      <w:r>
-        <w:t>Пурсон</w:t>
-      </w:r>
-      <w:proofErr w:type="spellEnd"/>
-    </w:p>
-    <w:p>
-      <w:r>
-        <w:rPr>
-          <w:lang w:val="en-US"/>
-        </w:rPr>
-        <w:t>9)</w:t>
-      </w:r>
-      <w:proofErr w:type="spellStart"/>
-      <w:r>
-        <w:t>Малфас</w:t>
-      </w:r>
-      <w:proofErr w:type="spellEnd"/>
-    </w:p>
-    <w:p>
-      <w:r>
-        <w:t>Сперва он появляется в обличии ворона, но по требованию заклинателя, принимает облик человека; говорит хриплым голосом. Он могущественный и сильный губернатор. Он может строить здания и высокие башни, и может, по твоему желанию, сообщать мысли и знания врагов, и о том, что они сделали. Он даёт хороших друзей. Если ты принесёшь ему жертву, он примет её охотно и любезно, но потом обманет того, кто это делает. Он управляет 40 легионами духов.</w:t>
-      </w:r>
-    </w:p>
-    <w:p>
-      <w:r>
-        <w:rPr>
-          <w:lang w:val="en-US"/>
-        </w:rPr>
-        <w:t>10)</w:t>
-      </w:r>
-      <w:proofErr w:type="spellStart"/>
-      <w:r>
-        <w:t>Валак</w:t>
-      </w:r>
-      <w:proofErr w:type="spellEnd"/>
-    </w:p>
-    <w:p>
-      <w:r>
-        <w:rPr>
-          <w:lang w:val="en-US"/>
-        </w:rPr>
-        <w:t>11)</w:t>
-      </w:r>
-      <w:proofErr w:type="spellStart"/>
-      <w:r>
-        <w:t>Хаурес</w:t>
-      </w:r>
-      <w:proofErr w:type="spellEnd"/>
-    </w:p>
-    <w:p>
-      <w:r>
-        <w:t>Появляется в образе могущественного, ужасного и сильного леопарда, но через некоторое время, по команде заклинателя, он становится человеком, с глазами, пылающими огнём, и ужасным выражением лица. Он дает правдивые ответы обо всех событиях настоящего, прошлого и будущего. Он будет рассказывать о сотворении мира и богословии, и о том, как он сам и другие духи — пали. По желанию заклинателя, он уничтожит и испепелит его врагов, также он не позволит, чтобы заклинатель был соблазнен каким-либо другим духом или кем-то ещё. Он управляет 36 легионами духов.</w:t>
-      </w:r>
-    </w:p>
-    <w:p>
-      <w:r>
-        <w:rPr>
-          <w:lang w:val="en-US"/>
-        </w:rPr>
-        <w:lastRenderedPageBreak/>
-        <w:t>12)</w:t>
-      </w:r>
-      <w:r>
-        <w:t>Мефистофель (</w:t>
-      </w:r>
-      <w:proofErr w:type="spellStart"/>
-      <w:r>
-        <w:t>Фокалор</w:t>
-      </w:r>
-      <w:proofErr w:type="spellEnd"/>
-      <w:r>
-        <w:t>)</w:t>
-      </w:r>
     </w:p>
     <w:p>
       <w:r>

--- a/Мир и персонажи/Архидемоны.docx
+++ b/Мир и персонажи/Архидемоны.docx
@@ -266,719 +266,707 @@
       <w:r>
         <w:t>Повелитель мух. Олицетворяет чревоугодие, обжорство</w:t>
       </w:r>
+    </w:p>
+    <w:p>
+      <w:r>
+        <w:rPr>
+          <w:lang w:val="en-US"/>
+        </w:rPr>
+        <w:t>13)</w:t>
+      </w:r>
+      <w:proofErr w:type="spellStart"/>
+      <w:r>
+        <w:t>Вепар</w:t>
+      </w:r>
+      <w:proofErr w:type="spellEnd"/>
+    </w:p>
+    <w:p>
+      <w:r>
+        <w:t>Появляется в облике русалки. В его обязанности входит управлять водами и вести по ним корабли с грузом оружия, доспехов, боеприпасов и т. д. По приказу заклинателя, он может заставить море быть по-настоящему бурным и казаться заполненным судами. Он может заставить людей умереть через три дня, заражая раны и язвы и заставляя червей размножаться в них. Он управляет 39 легионами духов.</w:t>
+      </w:r>
+    </w:p>
+    <w:p>
+      <w:r>
+        <w:rPr>
+          <w:lang w:val="en-US"/>
+        </w:rPr>
+        <w:t>14)</w:t>
+      </w:r>
+      <w:proofErr w:type="spellStart"/>
+      <w:r>
+        <w:t>Столас</w:t>
+      </w:r>
+      <w:proofErr w:type="spellEnd"/>
+    </w:p>
+    <w:p>
+      <w:r>
+        <w:rPr>
+          <w:lang w:val="en-US"/>
+        </w:rPr>
+        <w:t>15)</w:t>
+      </w:r>
+      <w:proofErr w:type="spellStart"/>
+      <w:r>
+        <w:t>Андромалиус</w:t>
+      </w:r>
+      <w:proofErr w:type="spellEnd"/>
+    </w:p>
+    <w:p>
+      <w:pPr>
+        <w:rPr>
+          <w:lang w:val="en-US"/>
+        </w:rPr>
+      </w:pPr>
+      <w:proofErr w:type="spellStart"/>
+      <w:r>
+        <w:rPr>
+          <w:lang w:val="en-US"/>
+        </w:rPr>
+        <w:t>великий</w:t>
+      </w:r>
+      <w:proofErr w:type="spellEnd"/>
+      <w:r>
+        <w:rPr>
+          <w:lang w:val="en-US"/>
+        </w:rPr>
+        <w:t xml:space="preserve"> и </w:t>
+      </w:r>
+      <w:proofErr w:type="spellStart"/>
+      <w:r>
+        <w:rPr>
+          <w:lang w:val="en-US"/>
+        </w:rPr>
+        <w:t>могущественный</w:t>
+      </w:r>
+      <w:proofErr w:type="spellEnd"/>
+      <w:r>
+        <w:rPr>
+          <w:lang w:val="en-US"/>
+        </w:rPr>
+        <w:t xml:space="preserve"> </w:t>
+      </w:r>
+      <w:proofErr w:type="spellStart"/>
+      <w:r>
+        <w:rPr>
+          <w:lang w:val="en-US"/>
+        </w:rPr>
+        <w:t>граф</w:t>
+      </w:r>
+      <w:proofErr w:type="spellEnd"/>
+      <w:r>
+        <w:rPr>
+          <w:lang w:val="en-US"/>
+        </w:rPr>
+        <w:t xml:space="preserve">. </w:t>
+      </w:r>
+      <w:proofErr w:type="spellStart"/>
+      <w:r>
+        <w:rPr>
+          <w:lang w:val="en-US"/>
+        </w:rPr>
+        <w:t>Появляется</w:t>
+      </w:r>
+      <w:proofErr w:type="spellEnd"/>
+      <w:r>
+        <w:rPr>
+          <w:lang w:val="en-US"/>
+        </w:rPr>
+        <w:t xml:space="preserve"> в </w:t>
+      </w:r>
+      <w:proofErr w:type="spellStart"/>
+      <w:r>
+        <w:rPr>
+          <w:lang w:val="en-US"/>
+        </w:rPr>
+        <w:t>образе</w:t>
+      </w:r>
+      <w:proofErr w:type="spellEnd"/>
+      <w:r>
+        <w:rPr>
+          <w:lang w:val="en-US"/>
+        </w:rPr>
+        <w:t xml:space="preserve"> </w:t>
+      </w:r>
+      <w:proofErr w:type="spellStart"/>
+      <w:r>
+        <w:rPr>
+          <w:lang w:val="en-US"/>
+        </w:rPr>
+        <w:t>человека</w:t>
+      </w:r>
+      <w:proofErr w:type="spellEnd"/>
+      <w:r>
+        <w:rPr>
+          <w:lang w:val="en-US"/>
+        </w:rPr>
+        <w:t xml:space="preserve"> с </w:t>
+      </w:r>
+      <w:proofErr w:type="spellStart"/>
+      <w:r>
+        <w:rPr>
+          <w:lang w:val="en-US"/>
+        </w:rPr>
+        <w:t>огромной</w:t>
+      </w:r>
+      <w:proofErr w:type="spellEnd"/>
+      <w:r>
+        <w:rPr>
+          <w:lang w:val="en-US"/>
+        </w:rPr>
+        <w:t xml:space="preserve"> </w:t>
+      </w:r>
+      <w:proofErr w:type="spellStart"/>
+      <w:r>
+        <w:rPr>
+          <w:lang w:val="en-US"/>
+        </w:rPr>
+        <w:t>змеёй</w:t>
+      </w:r>
+      <w:proofErr w:type="spellEnd"/>
+      <w:r>
+        <w:rPr>
+          <w:lang w:val="en-US"/>
+        </w:rPr>
+        <w:t xml:space="preserve"> в </w:t>
+      </w:r>
+      <w:proofErr w:type="spellStart"/>
+      <w:r>
+        <w:rPr>
+          <w:lang w:val="en-US"/>
+        </w:rPr>
+        <w:t>руке</w:t>
+      </w:r>
+      <w:proofErr w:type="spellEnd"/>
+      <w:r>
+        <w:rPr>
+          <w:lang w:val="en-US"/>
+        </w:rPr>
+        <w:t xml:space="preserve">. </w:t>
+      </w:r>
+      <w:proofErr w:type="spellStart"/>
+      <w:r>
+        <w:rPr>
+          <w:lang w:val="en-US"/>
+        </w:rPr>
+        <w:t>Его</w:t>
+      </w:r>
+      <w:proofErr w:type="spellEnd"/>
+      <w:r>
+        <w:rPr>
+          <w:lang w:val="en-US"/>
+        </w:rPr>
+        <w:t xml:space="preserve"> </w:t>
+      </w:r>
+      <w:proofErr w:type="spellStart"/>
+      <w:r>
+        <w:rPr>
+          <w:lang w:val="en-US"/>
+        </w:rPr>
+        <w:t>служба</w:t>
+      </w:r>
+      <w:proofErr w:type="spellEnd"/>
+      <w:r>
+        <w:rPr>
+          <w:lang w:val="en-US"/>
+        </w:rPr>
+        <w:t xml:space="preserve"> </w:t>
+      </w:r>
+      <w:proofErr w:type="spellStart"/>
+      <w:r>
+        <w:rPr>
+          <w:lang w:val="en-US"/>
+        </w:rPr>
+        <w:t>заключается</w:t>
+      </w:r>
+      <w:proofErr w:type="spellEnd"/>
+      <w:r>
+        <w:rPr>
+          <w:lang w:val="en-US"/>
+        </w:rPr>
+        <w:t xml:space="preserve"> в </w:t>
+      </w:r>
+      <w:proofErr w:type="spellStart"/>
+      <w:r>
+        <w:rPr>
+          <w:lang w:val="en-US"/>
+        </w:rPr>
+        <w:t>том</w:t>
+      </w:r>
+      <w:proofErr w:type="spellEnd"/>
+      <w:r>
+        <w:rPr>
+          <w:lang w:val="en-US"/>
+        </w:rPr>
+        <w:t xml:space="preserve">, </w:t>
+      </w:r>
+      <w:proofErr w:type="spellStart"/>
+      <w:r>
+        <w:rPr>
+          <w:lang w:val="en-US"/>
+        </w:rPr>
+        <w:t>чтобы</w:t>
+      </w:r>
+      <w:proofErr w:type="spellEnd"/>
+      <w:r>
+        <w:rPr>
+          <w:lang w:val="en-US"/>
+        </w:rPr>
+        <w:t xml:space="preserve"> </w:t>
+      </w:r>
+      <w:proofErr w:type="spellStart"/>
+      <w:r>
+        <w:rPr>
+          <w:lang w:val="en-US"/>
+        </w:rPr>
+        <w:t>возвращать</w:t>
+      </w:r>
+      <w:proofErr w:type="spellEnd"/>
+      <w:r>
+        <w:rPr>
+          <w:lang w:val="en-US"/>
+        </w:rPr>
+        <w:t xml:space="preserve"> и </w:t>
+      </w:r>
+      <w:proofErr w:type="spellStart"/>
+      <w:r>
+        <w:rPr>
+          <w:lang w:val="en-US"/>
+        </w:rPr>
+        <w:t>вора</w:t>
+      </w:r>
+      <w:proofErr w:type="spellEnd"/>
+      <w:r>
+        <w:rPr>
+          <w:lang w:val="en-US"/>
+        </w:rPr>
+        <w:t xml:space="preserve">, и </w:t>
+      </w:r>
+      <w:proofErr w:type="spellStart"/>
+      <w:r>
+        <w:rPr>
+          <w:lang w:val="en-US"/>
+        </w:rPr>
+        <w:t>товары</w:t>
+      </w:r>
+      <w:proofErr w:type="spellEnd"/>
+      <w:r>
+        <w:rPr>
+          <w:lang w:val="en-US"/>
+        </w:rPr>
+        <w:t xml:space="preserve">, </w:t>
+      </w:r>
+      <w:proofErr w:type="spellStart"/>
+      <w:r>
+        <w:rPr>
+          <w:lang w:val="en-US"/>
+        </w:rPr>
+        <w:t>которые</w:t>
+      </w:r>
+      <w:proofErr w:type="spellEnd"/>
+      <w:r>
+        <w:rPr>
+          <w:lang w:val="en-US"/>
+        </w:rPr>
+        <w:t xml:space="preserve"> </w:t>
+      </w:r>
+      <w:proofErr w:type="spellStart"/>
+      <w:r>
+        <w:rPr>
+          <w:lang w:val="en-US"/>
+        </w:rPr>
+        <w:t>были</w:t>
+      </w:r>
+      <w:proofErr w:type="spellEnd"/>
+      <w:r>
+        <w:rPr>
+          <w:lang w:val="en-US"/>
+        </w:rPr>
+        <w:t xml:space="preserve"> </w:t>
+      </w:r>
+      <w:proofErr w:type="spellStart"/>
+      <w:r>
+        <w:rPr>
+          <w:lang w:val="en-US"/>
+        </w:rPr>
+        <w:t>украдены</w:t>
+      </w:r>
+      <w:proofErr w:type="spellEnd"/>
+      <w:r>
+        <w:rPr>
+          <w:lang w:val="en-US"/>
+        </w:rPr>
+        <w:t xml:space="preserve">, и </w:t>
+      </w:r>
+      <w:proofErr w:type="spellStart"/>
+      <w:r>
+        <w:rPr>
+          <w:lang w:val="en-US"/>
+        </w:rPr>
+        <w:t>обнаруживать</w:t>
+      </w:r>
+      <w:proofErr w:type="spellEnd"/>
+      <w:r>
+        <w:rPr>
+          <w:lang w:val="en-US"/>
+        </w:rPr>
+        <w:t xml:space="preserve"> </w:t>
+      </w:r>
+      <w:proofErr w:type="spellStart"/>
+      <w:r>
+        <w:rPr>
+          <w:lang w:val="en-US"/>
+        </w:rPr>
+        <w:t>всё</w:t>
+      </w:r>
+      <w:proofErr w:type="spellEnd"/>
+      <w:r>
+        <w:rPr>
+          <w:lang w:val="en-US"/>
+        </w:rPr>
+        <w:t xml:space="preserve"> </w:t>
+      </w:r>
+      <w:proofErr w:type="spellStart"/>
+      <w:r>
+        <w:rPr>
+          <w:lang w:val="en-US"/>
+        </w:rPr>
+        <w:t>зло</w:t>
+      </w:r>
+      <w:proofErr w:type="spellEnd"/>
+      <w:r>
+        <w:rPr>
+          <w:lang w:val="en-US"/>
+        </w:rPr>
+        <w:t xml:space="preserve"> и </w:t>
+      </w:r>
+      <w:proofErr w:type="spellStart"/>
+      <w:r>
+        <w:rPr>
+          <w:lang w:val="en-US"/>
+        </w:rPr>
+        <w:t>тайные</w:t>
+      </w:r>
+      <w:proofErr w:type="spellEnd"/>
+      <w:r>
+        <w:rPr>
+          <w:lang w:val="en-US"/>
+        </w:rPr>
+        <w:t xml:space="preserve"> </w:t>
+      </w:r>
+      <w:proofErr w:type="spellStart"/>
+      <w:r>
+        <w:rPr>
+          <w:lang w:val="en-US"/>
+        </w:rPr>
+        <w:t>умыслы</w:t>
+      </w:r>
+      <w:proofErr w:type="spellEnd"/>
+      <w:r>
+        <w:rPr>
+          <w:lang w:val="en-US"/>
+        </w:rPr>
+        <w:t xml:space="preserve">; и </w:t>
+      </w:r>
+      <w:proofErr w:type="spellStart"/>
+      <w:r>
+        <w:rPr>
+          <w:lang w:val="en-US"/>
+        </w:rPr>
+        <w:t>наказывать</w:t>
+      </w:r>
+      <w:proofErr w:type="spellEnd"/>
+      <w:r>
+        <w:rPr>
+          <w:lang w:val="en-US"/>
+        </w:rPr>
+        <w:t xml:space="preserve"> </w:t>
+      </w:r>
+      <w:proofErr w:type="spellStart"/>
+      <w:r>
+        <w:rPr>
+          <w:lang w:val="en-US"/>
+        </w:rPr>
+        <w:t>всех</w:t>
+      </w:r>
+      <w:proofErr w:type="spellEnd"/>
+      <w:r>
+        <w:rPr>
+          <w:lang w:val="en-US"/>
+        </w:rPr>
+        <w:t xml:space="preserve"> </w:t>
+      </w:r>
+      <w:proofErr w:type="spellStart"/>
+      <w:r>
+        <w:rPr>
+          <w:lang w:val="en-US"/>
+        </w:rPr>
+        <w:t>воров</w:t>
+      </w:r>
+      <w:proofErr w:type="spellEnd"/>
+      <w:r>
+        <w:rPr>
+          <w:lang w:val="en-US"/>
+        </w:rPr>
+        <w:t xml:space="preserve"> и </w:t>
+      </w:r>
+      <w:proofErr w:type="spellStart"/>
+      <w:r>
+        <w:rPr>
+          <w:lang w:val="en-US"/>
+        </w:rPr>
+        <w:t>других</w:t>
+      </w:r>
+      <w:proofErr w:type="spellEnd"/>
+      <w:r>
+        <w:rPr>
+          <w:lang w:val="en-US"/>
+        </w:rPr>
+        <w:t xml:space="preserve"> </w:t>
+      </w:r>
+      <w:proofErr w:type="spellStart"/>
+      <w:r>
+        <w:rPr>
+          <w:lang w:val="en-US"/>
+        </w:rPr>
+        <w:t>злых</w:t>
+      </w:r>
+      <w:proofErr w:type="spellEnd"/>
+      <w:r>
+        <w:rPr>
+          <w:lang w:val="en-US"/>
+        </w:rPr>
+        <w:t xml:space="preserve"> </w:t>
+      </w:r>
+      <w:proofErr w:type="spellStart"/>
+      <w:r>
+        <w:rPr>
+          <w:lang w:val="en-US"/>
+        </w:rPr>
+        <w:t>людей</w:t>
+      </w:r>
+      <w:proofErr w:type="spellEnd"/>
+      <w:r>
+        <w:rPr>
+          <w:lang w:val="en-US"/>
+        </w:rPr>
+        <w:t xml:space="preserve">, и </w:t>
+      </w:r>
+      <w:proofErr w:type="spellStart"/>
+      <w:r>
+        <w:rPr>
+          <w:lang w:val="en-US"/>
+        </w:rPr>
+        <w:t>обнаруживать</w:t>
+      </w:r>
+      <w:proofErr w:type="spellEnd"/>
+      <w:r>
+        <w:rPr>
+          <w:lang w:val="en-US"/>
+        </w:rPr>
+        <w:t xml:space="preserve"> </w:t>
+      </w:r>
+      <w:proofErr w:type="spellStart"/>
+      <w:r>
+        <w:rPr>
+          <w:lang w:val="en-US"/>
+        </w:rPr>
+        <w:t>сокровища</w:t>
+      </w:r>
+      <w:proofErr w:type="spellEnd"/>
+      <w:r>
+        <w:rPr>
+          <w:lang w:val="en-US"/>
+        </w:rPr>
+        <w:t xml:space="preserve">, </w:t>
+      </w:r>
+      <w:proofErr w:type="spellStart"/>
+      <w:r>
+        <w:rPr>
+          <w:lang w:val="en-US"/>
+        </w:rPr>
+        <w:t>которые</w:t>
+      </w:r>
+      <w:proofErr w:type="spellEnd"/>
+      <w:r>
+        <w:rPr>
+          <w:lang w:val="en-US"/>
+        </w:rPr>
+        <w:t xml:space="preserve"> </w:t>
+      </w:r>
+      <w:proofErr w:type="spellStart"/>
+      <w:r>
+        <w:rPr>
+          <w:lang w:val="en-US"/>
+        </w:rPr>
+        <w:t>были</w:t>
+      </w:r>
+      <w:proofErr w:type="spellEnd"/>
+      <w:r>
+        <w:rPr>
+          <w:lang w:val="en-US"/>
+        </w:rPr>
+        <w:t xml:space="preserve"> </w:t>
+      </w:r>
+      <w:proofErr w:type="spellStart"/>
+      <w:r>
+        <w:rPr>
+          <w:lang w:val="en-US"/>
+        </w:rPr>
+        <w:t>скрыты</w:t>
+      </w:r>
+      <w:proofErr w:type="spellEnd"/>
+      <w:r>
+        <w:rPr>
+          <w:lang w:val="en-US"/>
+        </w:rPr>
+        <w:t xml:space="preserve">. </w:t>
+      </w:r>
+      <w:proofErr w:type="spellStart"/>
+      <w:r>
+        <w:rPr>
+          <w:lang w:val="en-US"/>
+        </w:rPr>
+        <w:t>Он</w:t>
+      </w:r>
+      <w:proofErr w:type="spellEnd"/>
+      <w:r>
+        <w:rPr>
+          <w:lang w:val="en-US"/>
+        </w:rPr>
+        <w:t xml:space="preserve"> </w:t>
+      </w:r>
+      <w:proofErr w:type="spellStart"/>
+      <w:r>
+        <w:rPr>
+          <w:lang w:val="en-US"/>
+        </w:rPr>
+        <w:t>управляет</w:t>
+      </w:r>
+      <w:proofErr w:type="spellEnd"/>
+      <w:r>
+        <w:rPr>
+          <w:lang w:val="en-US"/>
+        </w:rPr>
+        <w:t xml:space="preserve"> </w:t>
+      </w:r>
+      <w:proofErr w:type="spellStart"/>
+      <w:r>
+        <w:rPr>
+          <w:lang w:val="en-US"/>
+        </w:rPr>
+        <w:t>более</w:t>
+      </w:r>
+      <w:proofErr w:type="spellEnd"/>
+      <w:r>
+        <w:rPr>
+          <w:lang w:val="en-US"/>
+        </w:rPr>
+        <w:t xml:space="preserve"> </w:t>
+      </w:r>
+      <w:proofErr w:type="spellStart"/>
+      <w:r>
+        <w:rPr>
+          <w:lang w:val="en-US"/>
+        </w:rPr>
+        <w:t>чем</w:t>
+      </w:r>
+      <w:proofErr w:type="spellEnd"/>
+      <w:r>
+        <w:rPr>
+          <w:lang w:val="en-US"/>
+        </w:rPr>
+        <w:t xml:space="preserve"> 36 </w:t>
+      </w:r>
+      <w:proofErr w:type="spellStart"/>
+      <w:r>
+        <w:rPr>
+          <w:lang w:val="en-US"/>
+        </w:rPr>
+        <w:t>легионами</w:t>
+      </w:r>
+      <w:proofErr w:type="spellEnd"/>
+      <w:r>
+        <w:rPr>
+          <w:lang w:val="en-US"/>
+        </w:rPr>
+        <w:t xml:space="preserve"> </w:t>
+      </w:r>
+      <w:proofErr w:type="spellStart"/>
+      <w:r>
+        <w:rPr>
+          <w:lang w:val="en-US"/>
+        </w:rPr>
+        <w:t>духов</w:t>
+      </w:r>
+      <w:proofErr w:type="spellEnd"/>
+      <w:r>
+        <w:rPr>
+          <w:lang w:val="en-US"/>
+        </w:rPr>
+        <w:t>.</w:t>
+      </w:r>
+    </w:p>
+    <w:p>
+      <w:r>
+        <w:rPr>
+          <w:lang w:val="en-US"/>
+        </w:rPr>
+        <w:t>16)</w:t>
+      </w:r>
+      <w:proofErr w:type="spellStart"/>
+      <w:r>
+        <w:t>Фурфур</w:t>
+      </w:r>
+      <w:proofErr w:type="spellEnd"/>
+    </w:p>
+    <w:p>
+      <w:r>
+        <w:t>тридцать четвёртый дух, великий и могучий граф. Появляется в образе человека с крыльями, рогами и копытами. Никогда не говорит правду, пока его не заставят войти в треугольник. Подчиняясь, он говорит хриплым голосом. Он провоцирует любовь между мужчиной и женщиной. Он может вызывать молнии и громы, порывы ветра и сильнейшие бурные штормы. Если ему приказывают, он дает правдивые ответы относительно божественных вещей. Он управляет более чем 26 легионами духов.</w:t>
+      </w:r>
+    </w:p>
+    <w:p>
+      <w:pPr>
+        <w:rPr>
+          <w:lang w:val="en-US"/>
+        </w:rPr>
+      </w:pPr>
+      <w:r>
+        <w:rPr>
+          <w:lang w:val="en-US"/>
+        </w:rPr>
+        <w:t>17)</w:t>
+      </w:r>
+      <w:proofErr w:type="spellStart"/>
+      <w:r>
+        <w:t>Амдусциас</w:t>
+      </w:r>
+      <w:proofErr w:type="spellEnd"/>
+    </w:p>
+    <w:p>
+      <w:r>
+        <w:rPr>
+          <w:lang w:val="en-US"/>
+        </w:rPr>
+        <w:t>18)</w:t>
+      </w:r>
+      <w:proofErr w:type="spellStart"/>
+      <w:r>
+        <w:t>Раум</w:t>
+      </w:r>
+      <w:proofErr w:type="spellEnd"/>
+    </w:p>
+    <w:p>
+      <w:r>
+        <w:rPr>
+          <w:lang w:val="en-US"/>
+        </w:rPr>
+        <w:t>19)</w:t>
+      </w:r>
+      <w:r>
+        <w:t>Данталион</w:t>
+      </w:r>
       <w:bookmarkStart w:id="0" w:name="_GoBack"/>
       <w:bookmarkEnd w:id="0"/>
-    </w:p>
-    <w:p>
-      <w:r>
-        <w:rPr>
-          <w:lang w:val="en-US"/>
-        </w:rPr>
-        <w:t>13)</w:t>
-      </w:r>
-      <w:proofErr w:type="spellStart"/>
-      <w:r>
-        <w:t>Вепар</w:t>
-      </w:r>
-      <w:proofErr w:type="spellEnd"/>
-    </w:p>
-    <w:p>
-      <w:r>
-        <w:t>Появляется в облике русалки. В его обязанности входит управлять водами и вести по ним корабли с грузом оружия, доспехов, боеприпасов и т. д. По приказу заклинателя, он может заставить море быть по-настоящему бурным и казаться заполненным судами. Он может заставить людей умереть через три дня, заражая раны и язвы и заставляя червей размножаться в них. Он управляет 39 легионами духов.</w:t>
-      </w:r>
-    </w:p>
-    <w:p>
-      <w:r>
-        <w:rPr>
-          <w:lang w:val="en-US"/>
-        </w:rPr>
-        <w:t>14)</w:t>
-      </w:r>
-      <w:proofErr w:type="spellStart"/>
-      <w:r>
-        <w:t>Столас</w:t>
-      </w:r>
-      <w:proofErr w:type="spellEnd"/>
-    </w:p>
-    <w:p>
-      <w:r>
-        <w:rPr>
-          <w:lang w:val="en-US"/>
-        </w:rPr>
-        <w:t>15)</w:t>
-      </w:r>
-      <w:proofErr w:type="spellStart"/>
-      <w:r>
-        <w:t>Андромалиус</w:t>
-      </w:r>
-      <w:proofErr w:type="spellEnd"/>
-    </w:p>
-    <w:p>
-      <w:pPr>
-        <w:rPr>
-          <w:lang w:val="en-US"/>
-        </w:rPr>
-      </w:pPr>
-      <w:proofErr w:type="spellStart"/>
-      <w:r>
-        <w:rPr>
-          <w:lang w:val="en-US"/>
-        </w:rPr>
-        <w:t>великий</w:t>
-      </w:r>
-      <w:proofErr w:type="spellEnd"/>
-      <w:r>
-        <w:rPr>
-          <w:lang w:val="en-US"/>
-        </w:rPr>
-        <w:t xml:space="preserve"> и </w:t>
-      </w:r>
-      <w:proofErr w:type="spellStart"/>
-      <w:r>
-        <w:rPr>
-          <w:lang w:val="en-US"/>
-        </w:rPr>
-        <w:t>могущественный</w:t>
-      </w:r>
-      <w:proofErr w:type="spellEnd"/>
-      <w:r>
-        <w:rPr>
-          <w:lang w:val="en-US"/>
-        </w:rPr>
-        <w:t xml:space="preserve"> </w:t>
-      </w:r>
-      <w:proofErr w:type="spellStart"/>
-      <w:r>
-        <w:rPr>
-          <w:lang w:val="en-US"/>
-        </w:rPr>
-        <w:t>граф</w:t>
-      </w:r>
-      <w:proofErr w:type="spellEnd"/>
-      <w:r>
-        <w:rPr>
-          <w:lang w:val="en-US"/>
-        </w:rPr>
-        <w:t xml:space="preserve">. </w:t>
-      </w:r>
-      <w:proofErr w:type="spellStart"/>
-      <w:r>
-        <w:rPr>
-          <w:lang w:val="en-US"/>
-        </w:rPr>
-        <w:t>Появляется</w:t>
-      </w:r>
-      <w:proofErr w:type="spellEnd"/>
-      <w:r>
-        <w:rPr>
-          <w:lang w:val="en-US"/>
-        </w:rPr>
-        <w:t xml:space="preserve"> в </w:t>
-      </w:r>
-      <w:proofErr w:type="spellStart"/>
-      <w:r>
-        <w:rPr>
-          <w:lang w:val="en-US"/>
-        </w:rPr>
-        <w:t>образе</w:t>
-      </w:r>
-      <w:proofErr w:type="spellEnd"/>
-      <w:r>
-        <w:rPr>
-          <w:lang w:val="en-US"/>
-        </w:rPr>
-        <w:t xml:space="preserve"> </w:t>
-      </w:r>
-      <w:proofErr w:type="spellStart"/>
-      <w:r>
-        <w:rPr>
-          <w:lang w:val="en-US"/>
-        </w:rPr>
-        <w:t>человека</w:t>
-      </w:r>
-      <w:proofErr w:type="spellEnd"/>
-      <w:r>
-        <w:rPr>
-          <w:lang w:val="en-US"/>
-        </w:rPr>
-        <w:t xml:space="preserve"> с </w:t>
-      </w:r>
-      <w:proofErr w:type="spellStart"/>
-      <w:r>
-        <w:rPr>
-          <w:lang w:val="en-US"/>
-        </w:rPr>
-        <w:t>огромной</w:t>
-      </w:r>
-      <w:proofErr w:type="spellEnd"/>
-      <w:r>
-        <w:rPr>
-          <w:lang w:val="en-US"/>
-        </w:rPr>
-        <w:t xml:space="preserve"> </w:t>
-      </w:r>
-      <w:proofErr w:type="spellStart"/>
-      <w:r>
-        <w:rPr>
-          <w:lang w:val="en-US"/>
-        </w:rPr>
-        <w:t>змеёй</w:t>
-      </w:r>
-      <w:proofErr w:type="spellEnd"/>
-      <w:r>
-        <w:rPr>
-          <w:lang w:val="en-US"/>
-        </w:rPr>
-        <w:t xml:space="preserve"> в </w:t>
-      </w:r>
-      <w:proofErr w:type="spellStart"/>
-      <w:r>
-        <w:rPr>
-          <w:lang w:val="en-US"/>
-        </w:rPr>
-        <w:t>руке</w:t>
-      </w:r>
-      <w:proofErr w:type="spellEnd"/>
-      <w:r>
-        <w:rPr>
-          <w:lang w:val="en-US"/>
-        </w:rPr>
-        <w:t xml:space="preserve">. </w:t>
-      </w:r>
-      <w:proofErr w:type="spellStart"/>
-      <w:r>
-        <w:rPr>
-          <w:lang w:val="en-US"/>
-        </w:rPr>
-        <w:t>Его</w:t>
-      </w:r>
-      <w:proofErr w:type="spellEnd"/>
-      <w:r>
-        <w:rPr>
-          <w:lang w:val="en-US"/>
-        </w:rPr>
-        <w:t xml:space="preserve"> </w:t>
-      </w:r>
-      <w:proofErr w:type="spellStart"/>
-      <w:r>
-        <w:rPr>
-          <w:lang w:val="en-US"/>
-        </w:rPr>
-        <w:t>служба</w:t>
-      </w:r>
-      <w:proofErr w:type="spellEnd"/>
-      <w:r>
-        <w:rPr>
-          <w:lang w:val="en-US"/>
-        </w:rPr>
-        <w:t xml:space="preserve"> </w:t>
-      </w:r>
-      <w:proofErr w:type="spellStart"/>
-      <w:r>
-        <w:rPr>
-          <w:lang w:val="en-US"/>
-        </w:rPr>
-        <w:t>заключается</w:t>
-      </w:r>
-      <w:proofErr w:type="spellEnd"/>
-      <w:r>
-        <w:rPr>
-          <w:lang w:val="en-US"/>
-        </w:rPr>
-        <w:t xml:space="preserve"> в </w:t>
-      </w:r>
-      <w:proofErr w:type="spellStart"/>
-      <w:r>
-        <w:rPr>
-          <w:lang w:val="en-US"/>
-        </w:rPr>
-        <w:t>том</w:t>
-      </w:r>
-      <w:proofErr w:type="spellEnd"/>
-      <w:r>
-        <w:rPr>
-          <w:lang w:val="en-US"/>
-        </w:rPr>
-        <w:t xml:space="preserve">, </w:t>
-      </w:r>
-      <w:proofErr w:type="spellStart"/>
-      <w:r>
-        <w:rPr>
-          <w:lang w:val="en-US"/>
-        </w:rPr>
-        <w:t>чтобы</w:t>
-      </w:r>
-      <w:proofErr w:type="spellEnd"/>
-      <w:r>
-        <w:rPr>
-          <w:lang w:val="en-US"/>
-        </w:rPr>
-        <w:t xml:space="preserve"> </w:t>
-      </w:r>
-      <w:proofErr w:type="spellStart"/>
-      <w:r>
-        <w:rPr>
-          <w:lang w:val="en-US"/>
-        </w:rPr>
-        <w:t>возвращать</w:t>
-      </w:r>
-      <w:proofErr w:type="spellEnd"/>
-      <w:r>
-        <w:rPr>
-          <w:lang w:val="en-US"/>
-        </w:rPr>
-        <w:t xml:space="preserve"> и </w:t>
-      </w:r>
-      <w:proofErr w:type="spellStart"/>
-      <w:r>
-        <w:rPr>
-          <w:lang w:val="en-US"/>
-        </w:rPr>
-        <w:t>вора</w:t>
-      </w:r>
-      <w:proofErr w:type="spellEnd"/>
-      <w:r>
-        <w:rPr>
-          <w:lang w:val="en-US"/>
-        </w:rPr>
-        <w:t xml:space="preserve">, и </w:t>
-      </w:r>
-      <w:proofErr w:type="spellStart"/>
-      <w:r>
-        <w:rPr>
-          <w:lang w:val="en-US"/>
-        </w:rPr>
-        <w:t>товары</w:t>
-      </w:r>
-      <w:proofErr w:type="spellEnd"/>
-      <w:r>
-        <w:rPr>
-          <w:lang w:val="en-US"/>
-        </w:rPr>
-        <w:t xml:space="preserve">, </w:t>
-      </w:r>
-      <w:proofErr w:type="spellStart"/>
-      <w:r>
-        <w:rPr>
-          <w:lang w:val="en-US"/>
-        </w:rPr>
-        <w:t>которые</w:t>
-      </w:r>
-      <w:proofErr w:type="spellEnd"/>
-      <w:r>
-        <w:rPr>
-          <w:lang w:val="en-US"/>
-        </w:rPr>
-        <w:t xml:space="preserve"> </w:t>
-      </w:r>
-      <w:proofErr w:type="spellStart"/>
-      <w:r>
-        <w:rPr>
-          <w:lang w:val="en-US"/>
-        </w:rPr>
-        <w:t>были</w:t>
-      </w:r>
-      <w:proofErr w:type="spellEnd"/>
-      <w:r>
-        <w:rPr>
-          <w:lang w:val="en-US"/>
-        </w:rPr>
-        <w:t xml:space="preserve"> </w:t>
-      </w:r>
-      <w:proofErr w:type="spellStart"/>
-      <w:r>
-        <w:rPr>
-          <w:lang w:val="en-US"/>
-        </w:rPr>
-        <w:t>украдены</w:t>
-      </w:r>
-      <w:proofErr w:type="spellEnd"/>
-      <w:r>
-        <w:rPr>
-          <w:lang w:val="en-US"/>
-        </w:rPr>
-        <w:t xml:space="preserve">, и </w:t>
-      </w:r>
-      <w:proofErr w:type="spellStart"/>
-      <w:r>
-        <w:rPr>
-          <w:lang w:val="en-US"/>
-        </w:rPr>
-        <w:t>обнаруживать</w:t>
-      </w:r>
-      <w:proofErr w:type="spellEnd"/>
-      <w:r>
-        <w:rPr>
-          <w:lang w:val="en-US"/>
-        </w:rPr>
-        <w:t xml:space="preserve"> </w:t>
-      </w:r>
-      <w:proofErr w:type="spellStart"/>
-      <w:r>
-        <w:rPr>
-          <w:lang w:val="en-US"/>
-        </w:rPr>
-        <w:t>всё</w:t>
-      </w:r>
-      <w:proofErr w:type="spellEnd"/>
-      <w:r>
-        <w:rPr>
-          <w:lang w:val="en-US"/>
-        </w:rPr>
-        <w:t xml:space="preserve"> </w:t>
-      </w:r>
-      <w:proofErr w:type="spellStart"/>
-      <w:r>
-        <w:rPr>
-          <w:lang w:val="en-US"/>
-        </w:rPr>
-        <w:t>зло</w:t>
-      </w:r>
-      <w:proofErr w:type="spellEnd"/>
-      <w:r>
-        <w:rPr>
-          <w:lang w:val="en-US"/>
-        </w:rPr>
-        <w:t xml:space="preserve"> и </w:t>
-      </w:r>
-      <w:proofErr w:type="spellStart"/>
-      <w:r>
-        <w:rPr>
-          <w:lang w:val="en-US"/>
-        </w:rPr>
-        <w:t>тайные</w:t>
-      </w:r>
-      <w:proofErr w:type="spellEnd"/>
-      <w:r>
-        <w:rPr>
-          <w:lang w:val="en-US"/>
-        </w:rPr>
-        <w:t xml:space="preserve"> </w:t>
-      </w:r>
-      <w:proofErr w:type="spellStart"/>
-      <w:r>
-        <w:rPr>
-          <w:lang w:val="en-US"/>
-        </w:rPr>
-        <w:t>умыслы</w:t>
-      </w:r>
-      <w:proofErr w:type="spellEnd"/>
-      <w:r>
-        <w:rPr>
-          <w:lang w:val="en-US"/>
-        </w:rPr>
-        <w:t xml:space="preserve">; и </w:t>
-      </w:r>
-      <w:proofErr w:type="spellStart"/>
-      <w:r>
-        <w:rPr>
-          <w:lang w:val="en-US"/>
-        </w:rPr>
-        <w:t>наказывать</w:t>
-      </w:r>
-      <w:proofErr w:type="spellEnd"/>
-      <w:r>
-        <w:rPr>
-          <w:lang w:val="en-US"/>
-        </w:rPr>
-        <w:t xml:space="preserve"> </w:t>
-      </w:r>
-      <w:proofErr w:type="spellStart"/>
-      <w:r>
-        <w:rPr>
-          <w:lang w:val="en-US"/>
-        </w:rPr>
-        <w:t>всех</w:t>
-      </w:r>
-      <w:proofErr w:type="spellEnd"/>
-      <w:r>
-        <w:rPr>
-          <w:lang w:val="en-US"/>
-        </w:rPr>
-        <w:t xml:space="preserve"> </w:t>
-      </w:r>
-      <w:proofErr w:type="spellStart"/>
-      <w:r>
-        <w:rPr>
-          <w:lang w:val="en-US"/>
-        </w:rPr>
-        <w:t>воров</w:t>
-      </w:r>
-      <w:proofErr w:type="spellEnd"/>
-      <w:r>
-        <w:rPr>
-          <w:lang w:val="en-US"/>
-        </w:rPr>
-        <w:t xml:space="preserve"> и </w:t>
-      </w:r>
-      <w:proofErr w:type="spellStart"/>
-      <w:r>
-        <w:rPr>
-          <w:lang w:val="en-US"/>
-        </w:rPr>
-        <w:t>других</w:t>
-      </w:r>
-      <w:proofErr w:type="spellEnd"/>
-      <w:r>
-        <w:rPr>
-          <w:lang w:val="en-US"/>
-        </w:rPr>
-        <w:t xml:space="preserve"> </w:t>
-      </w:r>
-      <w:proofErr w:type="spellStart"/>
-      <w:r>
-        <w:rPr>
-          <w:lang w:val="en-US"/>
-        </w:rPr>
-        <w:t>злых</w:t>
-      </w:r>
-      <w:proofErr w:type="spellEnd"/>
-      <w:r>
-        <w:rPr>
-          <w:lang w:val="en-US"/>
-        </w:rPr>
-        <w:t xml:space="preserve"> </w:t>
-      </w:r>
-      <w:proofErr w:type="spellStart"/>
-      <w:r>
-        <w:rPr>
-          <w:lang w:val="en-US"/>
-        </w:rPr>
-        <w:t>людей</w:t>
-      </w:r>
-      <w:proofErr w:type="spellEnd"/>
-      <w:r>
-        <w:rPr>
-          <w:lang w:val="en-US"/>
-        </w:rPr>
-        <w:t xml:space="preserve">, и </w:t>
-      </w:r>
-      <w:proofErr w:type="spellStart"/>
-      <w:r>
-        <w:rPr>
-          <w:lang w:val="en-US"/>
-        </w:rPr>
-        <w:t>обнаруживать</w:t>
-      </w:r>
-      <w:proofErr w:type="spellEnd"/>
-      <w:r>
-        <w:rPr>
-          <w:lang w:val="en-US"/>
-        </w:rPr>
-        <w:t xml:space="preserve"> </w:t>
-      </w:r>
-      <w:proofErr w:type="spellStart"/>
-      <w:r>
-        <w:rPr>
-          <w:lang w:val="en-US"/>
-        </w:rPr>
-        <w:t>сокровища</w:t>
-      </w:r>
-      <w:proofErr w:type="spellEnd"/>
-      <w:r>
-        <w:rPr>
-          <w:lang w:val="en-US"/>
-        </w:rPr>
-        <w:t xml:space="preserve">, </w:t>
-      </w:r>
-      <w:proofErr w:type="spellStart"/>
-      <w:r>
-        <w:rPr>
-          <w:lang w:val="en-US"/>
-        </w:rPr>
-        <w:t>которые</w:t>
-      </w:r>
-      <w:proofErr w:type="spellEnd"/>
-      <w:r>
-        <w:rPr>
-          <w:lang w:val="en-US"/>
-        </w:rPr>
-        <w:t xml:space="preserve"> </w:t>
-      </w:r>
-      <w:proofErr w:type="spellStart"/>
-      <w:r>
-        <w:rPr>
-          <w:lang w:val="en-US"/>
-        </w:rPr>
-        <w:t>были</w:t>
-      </w:r>
-      <w:proofErr w:type="spellEnd"/>
-      <w:r>
-        <w:rPr>
-          <w:lang w:val="en-US"/>
-        </w:rPr>
-        <w:t xml:space="preserve"> </w:t>
-      </w:r>
-      <w:proofErr w:type="spellStart"/>
-      <w:r>
-        <w:rPr>
-          <w:lang w:val="en-US"/>
-        </w:rPr>
-        <w:t>скрыты</w:t>
-      </w:r>
-      <w:proofErr w:type="spellEnd"/>
-      <w:r>
-        <w:rPr>
-          <w:lang w:val="en-US"/>
-        </w:rPr>
-        <w:t xml:space="preserve">. </w:t>
-      </w:r>
-      <w:proofErr w:type="spellStart"/>
-      <w:r>
-        <w:rPr>
-          <w:lang w:val="en-US"/>
-        </w:rPr>
-        <w:t>Он</w:t>
-      </w:r>
-      <w:proofErr w:type="spellEnd"/>
-      <w:r>
-        <w:rPr>
-          <w:lang w:val="en-US"/>
-        </w:rPr>
-        <w:t xml:space="preserve"> </w:t>
-      </w:r>
-      <w:proofErr w:type="spellStart"/>
-      <w:r>
-        <w:rPr>
-          <w:lang w:val="en-US"/>
-        </w:rPr>
-        <w:t>управляет</w:t>
-      </w:r>
-      <w:proofErr w:type="spellEnd"/>
-      <w:r>
-        <w:rPr>
-          <w:lang w:val="en-US"/>
-        </w:rPr>
-        <w:t xml:space="preserve"> </w:t>
-      </w:r>
-      <w:proofErr w:type="spellStart"/>
-      <w:r>
-        <w:rPr>
-          <w:lang w:val="en-US"/>
-        </w:rPr>
-        <w:t>более</w:t>
-      </w:r>
-      <w:proofErr w:type="spellEnd"/>
-      <w:r>
-        <w:rPr>
-          <w:lang w:val="en-US"/>
-        </w:rPr>
-        <w:t xml:space="preserve"> </w:t>
-      </w:r>
-      <w:proofErr w:type="spellStart"/>
-      <w:r>
-        <w:rPr>
-          <w:lang w:val="en-US"/>
-        </w:rPr>
-        <w:t>чем</w:t>
-      </w:r>
-      <w:proofErr w:type="spellEnd"/>
-      <w:r>
-        <w:rPr>
-          <w:lang w:val="en-US"/>
-        </w:rPr>
-        <w:t xml:space="preserve"> 36 </w:t>
-      </w:r>
-      <w:proofErr w:type="spellStart"/>
-      <w:r>
-        <w:rPr>
-          <w:lang w:val="en-US"/>
-        </w:rPr>
-        <w:t>легионами</w:t>
-      </w:r>
-      <w:proofErr w:type="spellEnd"/>
-      <w:r>
-        <w:rPr>
-          <w:lang w:val="en-US"/>
-        </w:rPr>
-        <w:t xml:space="preserve"> </w:t>
-      </w:r>
-      <w:proofErr w:type="spellStart"/>
-      <w:r>
-        <w:rPr>
-          <w:lang w:val="en-US"/>
-        </w:rPr>
-        <w:t>духов</w:t>
-      </w:r>
-      <w:proofErr w:type="spellEnd"/>
-      <w:r>
-        <w:rPr>
-          <w:lang w:val="en-US"/>
-        </w:rPr>
-        <w:t>.</w:t>
-      </w:r>
-    </w:p>
-    <w:p>
-      <w:r>
-        <w:rPr>
-          <w:lang w:val="en-US"/>
-        </w:rPr>
-        <w:t>16)</w:t>
-      </w:r>
-      <w:proofErr w:type="spellStart"/>
-      <w:r>
-        <w:t>Фурфур</w:t>
-      </w:r>
-      <w:proofErr w:type="spellEnd"/>
-    </w:p>
-    <w:p>
-      <w:r>
-        <w:t>тридцать четвёртый дух, великий и могучий граф. Появляется в образе человека с крыльями, рогами и копытами. Никогда не говорит правду, пока его не заставят войти в треугольник. Подчиняясь, он говорит хриплым голосом. Он провоцирует любовь между мужчиной и женщиной. Он может вызывать молнии и громы, порывы ветра и сильнейшие бурные штормы. Если ему приказывают, он дает правдивые ответы относительно божественных вещей. Он управляет более чем 26 легионами духов.</w:t>
-      </w:r>
-    </w:p>
-    <w:p>
-      <w:pPr>
-        <w:rPr>
-          <w:lang w:val="en-US"/>
-        </w:rPr>
-      </w:pPr>
-      <w:r>
-        <w:rPr>
-          <w:lang w:val="en-US"/>
-        </w:rPr>
-        <w:t>17)</w:t>
-      </w:r>
-      <w:proofErr w:type="spellStart"/>
-      <w:r>
-        <w:t>Амдусциас</w:t>
-      </w:r>
-      <w:proofErr w:type="spellEnd"/>
-    </w:p>
-    <w:p>
-      <w:r>
-        <w:rPr>
-          <w:lang w:val="en-US"/>
-        </w:rPr>
-        <w:t>18)</w:t>
-      </w:r>
-      <w:proofErr w:type="spellStart"/>
-      <w:r>
-        <w:t>Раум</w:t>
-      </w:r>
-      <w:proofErr w:type="spellEnd"/>
-    </w:p>
-    <w:p>
-      <w:r>
-        <w:rPr>
-          <w:lang w:val="en-US"/>
-        </w:rPr>
-        <w:t>19)</w:t>
-      </w:r>
-      <w:r>
-        <w:t xml:space="preserve">Данталион </w:t>
-      </w:r>
-      <w:r>
-        <w:t>(</w:t>
-      </w:r>
-      <w:r>
-        <w:t>в</w:t>
-      </w:r>
-      <w:r>
-        <w:t xml:space="preserve"> Крониксе</w:t>
-      </w:r>
-      <w:r>
-        <w:t>)</w:t>
-      </w:r>
     </w:p>
     <w:p>
       <w:r>
